--- a/Bases de Datos Encontradas.docx
+++ b/Bases de Datos Encontradas.docx
@@ -9,6 +9,1926 @@
       <w:r>
         <w:t>BÚSQUEDA DE LA BASE DE DATOS DE LA MICROBIOTA INTESTINAL DE PACIENTES CON ESCLEROSIS MÚLTIPLE</w:t>
       </w:r>
+    </w:p>
+    <w:p>
+      <w:r>
+        <w:rPr>
+          <w:shd w:val="clear" w:color="auto" w:fill="C1E4F5" w:themeFill="accent1" w:themeFillTint="33"/>
+        </w:rPr>
+        <w:t>“</w:t>
+      </w:r>
+      <w:proofErr w:type="spellStart"/>
+      <w:r>
+        <w:rPr>
+          <w:i/>
+          <w:iCs/>
+          <w:shd w:val="clear" w:color="auto" w:fill="C1E4F5" w:themeFill="accent1" w:themeFillTint="33"/>
+        </w:rPr>
+        <w:t>Changes</w:t>
+      </w:r>
+      <w:proofErr w:type="spellEnd"/>
+      <w:r>
+        <w:rPr>
+          <w:i/>
+          <w:iCs/>
+          <w:shd w:val="clear" w:color="auto" w:fill="C1E4F5" w:themeFill="accent1" w:themeFillTint="33"/>
+        </w:rPr>
+        <w:t xml:space="preserve"> in </w:t>
+      </w:r>
+      <w:proofErr w:type="spellStart"/>
+      <w:r>
+        <w:rPr>
+          <w:i/>
+          <w:iCs/>
+          <w:shd w:val="clear" w:color="auto" w:fill="C1E4F5" w:themeFill="accent1" w:themeFillTint="33"/>
+        </w:rPr>
+        <w:t>Gut</w:t>
+      </w:r>
+      <w:proofErr w:type="spellEnd"/>
+      <w:r>
+        <w:rPr>
+          <w:i/>
+          <w:iCs/>
+          <w:shd w:val="clear" w:color="auto" w:fill="C1E4F5" w:themeFill="accent1" w:themeFillTint="33"/>
+        </w:rPr>
+        <w:t xml:space="preserve"> Microbiota and </w:t>
+      </w:r>
+      <w:proofErr w:type="spellStart"/>
+      <w:r>
+        <w:rPr>
+          <w:i/>
+          <w:iCs/>
+          <w:shd w:val="clear" w:color="auto" w:fill="C1E4F5" w:themeFill="accent1" w:themeFillTint="33"/>
+        </w:rPr>
+        <w:t>Multiple</w:t>
+      </w:r>
+      <w:proofErr w:type="spellEnd"/>
+      <w:r>
+        <w:rPr>
+          <w:i/>
+          <w:iCs/>
+          <w:shd w:val="clear" w:color="auto" w:fill="C1E4F5" w:themeFill="accent1" w:themeFillTint="33"/>
+        </w:rPr>
+        <w:t xml:space="preserve"> </w:t>
+      </w:r>
+      <w:proofErr w:type="spellStart"/>
+      <w:r>
+        <w:rPr>
+          <w:i/>
+          <w:iCs/>
+          <w:shd w:val="clear" w:color="auto" w:fill="C1E4F5" w:themeFill="accent1" w:themeFillTint="33"/>
+        </w:rPr>
+        <w:t>Sclerosis</w:t>
+      </w:r>
+      <w:proofErr w:type="spellEnd"/>
+      <w:r>
+        <w:rPr>
+          <w:i/>
+          <w:iCs/>
+          <w:shd w:val="clear" w:color="auto" w:fill="C1E4F5" w:themeFill="accent1" w:themeFillTint="33"/>
+        </w:rPr>
+        <w:t xml:space="preserve">: A </w:t>
+      </w:r>
+      <w:proofErr w:type="spellStart"/>
+      <w:r>
+        <w:rPr>
+          <w:i/>
+          <w:iCs/>
+          <w:shd w:val="clear" w:color="auto" w:fill="C1E4F5" w:themeFill="accent1" w:themeFillTint="33"/>
+        </w:rPr>
+        <w:t>Systematic</w:t>
+      </w:r>
+      <w:proofErr w:type="spellEnd"/>
+      <w:r>
+        <w:rPr>
+          <w:i/>
+          <w:iCs/>
+          <w:shd w:val="clear" w:color="auto" w:fill="C1E4F5" w:themeFill="accent1" w:themeFillTint="33"/>
+        </w:rPr>
+        <w:t xml:space="preserve"> </w:t>
+      </w:r>
+      <w:proofErr w:type="spellStart"/>
+      <w:r>
+        <w:rPr>
+          <w:i/>
+          <w:iCs/>
+          <w:shd w:val="clear" w:color="auto" w:fill="C1E4F5" w:themeFill="accent1" w:themeFillTint="33"/>
+        </w:rPr>
+        <w:t>Review</w:t>
+      </w:r>
+      <w:proofErr w:type="spellEnd"/>
+      <w:r>
+        <w:rPr>
+          <w:i/>
+          <w:iCs/>
+          <w:shd w:val="clear" w:color="auto" w:fill="C1E4F5" w:themeFill="accent1" w:themeFillTint="33"/>
+        </w:rPr>
+        <w:t>”</w:t>
+      </w:r>
+      <w:r>
+        <w:t xml:space="preserve"> </w:t>
+      </w:r>
+    </w:p>
+    <w:p>
+      <w:r>
+        <w:t xml:space="preserve">Este artículo </w:t>
+      </w:r>
+      <w:r>
+        <w:t xml:space="preserve">es una revisión sistemática </w:t>
+      </w:r>
+      <w:r>
+        <w:t>de es</w:t>
+      </w:r>
+      <w:r>
+        <w:t>tudios publicados entre enero de 2018 y marzo de 2022 recolectados de 6 bases de datos distintas</w:t>
+      </w:r>
+      <w:r>
+        <w:t>. Se incluyen 12 artículos de los cuales:</w:t>
+      </w:r>
+    </w:p>
+    <w:p>
+      <w:pPr>
+        <w:pStyle w:val="Prrafodelista"/>
+        <w:numPr>
+          <w:ilvl w:val="0"/>
+          <w:numId w:val="1"/>
+        </w:numPr>
+      </w:pPr>
+      <w:r>
+        <w:t xml:space="preserve">En </w:t>
+      </w:r>
+      <w:r>
+        <w:t>2 el número de acceso a los datos o link</w:t>
+      </w:r>
+      <w:r>
+        <w:t>s</w:t>
+      </w:r>
+      <w:r>
+        <w:t xml:space="preserve"> no funcionan.</w:t>
+      </w:r>
+    </w:p>
+    <w:p>
+      <w:pPr>
+        <w:pStyle w:val="Prrafodelista"/>
+        <w:numPr>
+          <w:ilvl w:val="0"/>
+          <w:numId w:val="1"/>
+        </w:numPr>
+      </w:pPr>
+      <w:r>
+        <w:t xml:space="preserve">En </w:t>
+      </w:r>
+      <w:r>
+        <w:t>5 no mencionan dónde guardan los datos brutos.</w:t>
+      </w:r>
+    </w:p>
+    <w:p>
+      <w:pPr>
+        <w:pStyle w:val="Prrafodelista"/>
+        <w:numPr>
+          <w:ilvl w:val="0"/>
+          <w:numId w:val="1"/>
+        </w:numPr>
+      </w:pPr>
+      <w:r>
+        <w:t xml:space="preserve">En </w:t>
+      </w:r>
+      <w:r>
+        <w:t xml:space="preserve">1 </w:t>
+      </w:r>
+      <w:r>
+        <w:t>la visualizaci</w:t>
+      </w:r>
+      <w:r>
+        <w:t>ón es privada.</w:t>
+      </w:r>
+    </w:p>
+    <w:p>
+      <w:pPr>
+        <w:pStyle w:val="Prrafodelista"/>
+        <w:numPr>
+          <w:ilvl w:val="0"/>
+          <w:numId w:val="1"/>
+        </w:numPr>
+      </w:pPr>
+      <w:r>
+        <w:t xml:space="preserve">En </w:t>
+      </w:r>
+      <w:r>
+        <w:t>2</w:t>
+      </w:r>
+      <w:r>
+        <w:t xml:space="preserve"> las secuencias se encuentran dentro del NCBI </w:t>
+      </w:r>
+    </w:p>
+    <w:p>
+      <w:pPr>
+        <w:pStyle w:val="Prrafodelista"/>
+        <w:numPr>
+          <w:ilvl w:val="0"/>
+          <w:numId w:val="1"/>
+        </w:numPr>
+      </w:pPr>
+      <w:r>
+        <w:t xml:space="preserve">En </w:t>
+      </w:r>
+      <w:r>
+        <w:t>2 las secuencias se encuentran dentro del ENA</w:t>
+      </w:r>
+    </w:p>
+    <w:p>
+      <w:r>
+        <w:t xml:space="preserve">En el artículo </w:t>
+      </w:r>
+      <w:hyperlink r:id="rId5" w:history="1">
+        <w:proofErr w:type="spellStart"/>
+        <w:r>
+          <w:rPr>
+            <w:rStyle w:val="Hipervnculo"/>
+          </w:rPr>
+          <w:t>Frontiers</w:t>
+        </w:r>
+        <w:proofErr w:type="spellEnd"/>
+        <w:r>
+          <w:rPr>
+            <w:rStyle w:val="Hipervnculo"/>
+          </w:rPr>
+          <w:t xml:space="preserve"> | </w:t>
+        </w:r>
+        <w:proofErr w:type="spellStart"/>
+        <w:r>
+          <w:rPr>
+            <w:rStyle w:val="Hipervnculo"/>
+          </w:rPr>
+          <w:t>Alterations</w:t>
+        </w:r>
+        <w:proofErr w:type="spellEnd"/>
+        <w:r>
+          <w:rPr>
+            <w:rStyle w:val="Hipervnculo"/>
+          </w:rPr>
+          <w:t xml:space="preserve"> </w:t>
+        </w:r>
+        <w:proofErr w:type="spellStart"/>
+        <w:r>
+          <w:rPr>
+            <w:rStyle w:val="Hipervnculo"/>
+          </w:rPr>
+          <w:t>of</w:t>
+        </w:r>
+        <w:proofErr w:type="spellEnd"/>
+        <w:r>
+          <w:rPr>
+            <w:rStyle w:val="Hipervnculo"/>
+          </w:rPr>
+          <w:t xml:space="preserve"> </w:t>
+        </w:r>
+        <w:proofErr w:type="spellStart"/>
+        <w:r>
+          <w:rPr>
+            <w:rStyle w:val="Hipervnculo"/>
+          </w:rPr>
+          <w:t>the</w:t>
+        </w:r>
+        <w:proofErr w:type="spellEnd"/>
+        <w:r>
+          <w:rPr>
+            <w:rStyle w:val="Hipervnculo"/>
+          </w:rPr>
+          <w:t xml:space="preserve"> Fecal Microbiota in </w:t>
+        </w:r>
+        <w:proofErr w:type="spellStart"/>
+        <w:r>
+          <w:rPr>
+            <w:rStyle w:val="Hipervnculo"/>
+          </w:rPr>
+          <w:t>Chinese</w:t>
+        </w:r>
+        <w:proofErr w:type="spellEnd"/>
+        <w:r>
+          <w:rPr>
+            <w:rStyle w:val="Hipervnculo"/>
+          </w:rPr>
+          <w:t xml:space="preserve"> </w:t>
+        </w:r>
+        <w:proofErr w:type="spellStart"/>
+        <w:r>
+          <w:rPr>
+            <w:rStyle w:val="Hipervnculo"/>
+          </w:rPr>
+          <w:t>Patients</w:t>
+        </w:r>
+        <w:proofErr w:type="spellEnd"/>
+        <w:r>
+          <w:rPr>
+            <w:rStyle w:val="Hipervnculo"/>
+          </w:rPr>
+          <w:t xml:space="preserve"> </w:t>
+        </w:r>
+        <w:proofErr w:type="spellStart"/>
+        <w:r>
+          <w:rPr>
+            <w:rStyle w:val="Hipervnculo"/>
+          </w:rPr>
+          <w:t>With</w:t>
+        </w:r>
+        <w:proofErr w:type="spellEnd"/>
+        <w:r>
+          <w:rPr>
+            <w:rStyle w:val="Hipervnculo"/>
+          </w:rPr>
+          <w:t xml:space="preserve"> </w:t>
+        </w:r>
+        <w:proofErr w:type="spellStart"/>
+        <w:r>
+          <w:rPr>
+            <w:rStyle w:val="Hipervnculo"/>
+          </w:rPr>
+          <w:t>Multiple</w:t>
+        </w:r>
+        <w:proofErr w:type="spellEnd"/>
+        <w:r>
+          <w:rPr>
+            <w:rStyle w:val="Hipervnculo"/>
+          </w:rPr>
+          <w:t xml:space="preserve"> </w:t>
+        </w:r>
+        <w:proofErr w:type="spellStart"/>
+        <w:r>
+          <w:rPr>
+            <w:rStyle w:val="Hipervnculo"/>
+          </w:rPr>
+          <w:t>Sclerosis</w:t>
+        </w:r>
+        <w:proofErr w:type="spellEnd"/>
+        <w:r>
+          <w:rPr>
+            <w:rStyle w:val="Hipervnculo"/>
+          </w:rPr>
+          <w:t xml:space="preserve"> (frontiersin.org)</w:t>
+        </w:r>
+      </w:hyperlink>
+      <w:r>
+        <w:t xml:space="preserve"> se puede a</w:t>
+      </w:r>
+      <w:r>
+        <w:t xml:space="preserve">cceder a los datos desde el Archivo de Lectura de Secuencias de </w:t>
+      </w:r>
+      <w:proofErr w:type="spellStart"/>
+      <w:r>
+        <w:t>GenBank</w:t>
+      </w:r>
+      <w:proofErr w:type="spellEnd"/>
+      <w:r>
+        <w:t xml:space="preserve"> con el siguiente número de acceso </w:t>
+      </w:r>
+      <w:hyperlink r:id="rId6" w:history="1">
+        <w:r>
+          <w:rPr>
+            <w:rStyle w:val="Hipervnculo"/>
+          </w:rPr>
+          <w:t>SRP258890 - SRA - NCBI (nih.gov)</w:t>
+        </w:r>
+      </w:hyperlink>
+    </w:p>
+    <w:p>
+      <w:r>
+        <w:t xml:space="preserve">En el artículo </w:t>
+      </w:r>
+      <w:hyperlink r:id="rId7" w:history="1">
+        <w:proofErr w:type="spellStart"/>
+        <w:r>
+          <w:rPr>
+            <w:rStyle w:val="Hipervnculo"/>
+          </w:rPr>
+          <w:t>Primary</w:t>
+        </w:r>
+        <w:proofErr w:type="spellEnd"/>
+        <w:r>
+          <w:rPr>
+            <w:rStyle w:val="Hipervnculo"/>
+          </w:rPr>
+          <w:t xml:space="preserve"> </w:t>
+        </w:r>
+        <w:proofErr w:type="spellStart"/>
+        <w:r>
+          <w:rPr>
+            <w:rStyle w:val="Hipervnculo"/>
+          </w:rPr>
+          <w:t>progressive</w:t>
+        </w:r>
+        <w:proofErr w:type="spellEnd"/>
+        <w:r>
+          <w:rPr>
+            <w:rStyle w:val="Hipervnculo"/>
+          </w:rPr>
+          <w:t xml:space="preserve"> </w:t>
+        </w:r>
+        <w:proofErr w:type="spellStart"/>
+        <w:r>
+          <w:rPr>
+            <w:rStyle w:val="Hipervnculo"/>
+          </w:rPr>
+          <w:t>multiple</w:t>
+        </w:r>
+        <w:proofErr w:type="spellEnd"/>
+        <w:r>
+          <w:rPr>
+            <w:rStyle w:val="Hipervnculo"/>
+          </w:rPr>
+          <w:t xml:space="preserve"> </w:t>
+        </w:r>
+        <w:proofErr w:type="spellStart"/>
+        <w:r>
+          <w:rPr>
+            <w:rStyle w:val="Hipervnculo"/>
+          </w:rPr>
+          <w:t>sclerosis</w:t>
+        </w:r>
+        <w:proofErr w:type="spellEnd"/>
+        <w:r>
+          <w:rPr>
+            <w:rStyle w:val="Hipervnculo"/>
+          </w:rPr>
+          <w:t xml:space="preserve"> in a </w:t>
+        </w:r>
+        <w:proofErr w:type="spellStart"/>
+        <w:r>
+          <w:rPr>
+            <w:rStyle w:val="Hipervnculo"/>
+          </w:rPr>
+          <w:t>Russian</w:t>
+        </w:r>
+        <w:proofErr w:type="spellEnd"/>
+        <w:r>
+          <w:rPr>
+            <w:rStyle w:val="Hipervnculo"/>
+          </w:rPr>
+          <w:t xml:space="preserve"> </w:t>
+        </w:r>
+        <w:proofErr w:type="spellStart"/>
+        <w:r>
+          <w:rPr>
+            <w:rStyle w:val="Hipervnculo"/>
+          </w:rPr>
+          <w:t>cohort</w:t>
+        </w:r>
+        <w:proofErr w:type="spellEnd"/>
+        <w:r>
+          <w:rPr>
+            <w:rStyle w:val="Hipervnculo"/>
+          </w:rPr>
+          <w:t xml:space="preserve">: </w:t>
+        </w:r>
+        <w:proofErr w:type="spellStart"/>
+        <w:r>
+          <w:rPr>
+            <w:rStyle w:val="Hipervnculo"/>
+          </w:rPr>
+          <w:t>relationship</w:t>
+        </w:r>
+        <w:proofErr w:type="spellEnd"/>
+        <w:r>
+          <w:rPr>
+            <w:rStyle w:val="Hipervnculo"/>
+          </w:rPr>
+          <w:t xml:space="preserve"> </w:t>
+        </w:r>
+        <w:proofErr w:type="spellStart"/>
+        <w:r>
+          <w:rPr>
+            <w:rStyle w:val="Hipervnculo"/>
+          </w:rPr>
+          <w:t>with</w:t>
+        </w:r>
+        <w:proofErr w:type="spellEnd"/>
+        <w:r>
+          <w:rPr>
+            <w:rStyle w:val="Hipervnculo"/>
+          </w:rPr>
+          <w:t xml:space="preserve"> </w:t>
+        </w:r>
+        <w:proofErr w:type="spellStart"/>
+        <w:r>
+          <w:rPr>
+            <w:rStyle w:val="Hipervnculo"/>
+          </w:rPr>
+          <w:t>gut</w:t>
+        </w:r>
+        <w:proofErr w:type="spellEnd"/>
+        <w:r>
+          <w:rPr>
+            <w:rStyle w:val="Hipervnculo"/>
+          </w:rPr>
+          <w:t xml:space="preserve"> </w:t>
+        </w:r>
+        <w:proofErr w:type="spellStart"/>
+        <w:r>
+          <w:rPr>
+            <w:rStyle w:val="Hipervnculo"/>
+          </w:rPr>
+          <w:t>bacterial</w:t>
+        </w:r>
+        <w:proofErr w:type="spellEnd"/>
+        <w:r>
+          <w:rPr>
+            <w:rStyle w:val="Hipervnculo"/>
+          </w:rPr>
+          <w:t xml:space="preserve"> </w:t>
+        </w:r>
+        <w:proofErr w:type="spellStart"/>
+        <w:r>
+          <w:rPr>
+            <w:rStyle w:val="Hipervnculo"/>
+          </w:rPr>
+          <w:t>diversity</w:t>
+        </w:r>
+        <w:proofErr w:type="spellEnd"/>
+        <w:r>
+          <w:rPr>
+            <w:rStyle w:val="Hipervnculo"/>
+          </w:rPr>
+          <w:t xml:space="preserve"> | BMC </w:t>
+        </w:r>
+        <w:proofErr w:type="spellStart"/>
+        <w:r>
+          <w:rPr>
+            <w:rStyle w:val="Hipervnculo"/>
+          </w:rPr>
+          <w:t>Microbiology</w:t>
+        </w:r>
+        <w:proofErr w:type="spellEnd"/>
+        <w:r>
+          <w:rPr>
+            <w:rStyle w:val="Hipervnculo"/>
+          </w:rPr>
+          <w:t xml:space="preserve"> | Full Text (biomedcentral.com)</w:t>
+        </w:r>
+      </w:hyperlink>
+      <w:r>
+        <w:t xml:space="preserve"> se puede acceder a los datos desde </w:t>
+      </w:r>
+      <w:proofErr w:type="spellStart"/>
+      <w:r>
+        <w:t>GenBank</w:t>
+      </w:r>
+      <w:proofErr w:type="spellEnd"/>
+      <w:r>
+        <w:t xml:space="preserve"> con</w:t>
+      </w:r>
+      <w:r>
+        <w:t xml:space="preserve"> el siguiente número de acceso a la muestra </w:t>
+      </w:r>
+      <w:hyperlink r:id="rId8" w:history="1">
+        <w:r>
+          <w:rPr>
+            <w:rStyle w:val="Hipervnculo"/>
+          </w:rPr>
+          <w:t>SRP221464 - SRA - NCBI (nih.gov)</w:t>
+        </w:r>
+      </w:hyperlink>
+    </w:p>
+    <w:p>
+      <w:r>
+        <w:t xml:space="preserve">En el artículo </w:t>
+      </w:r>
+      <w:hyperlink r:id="rId9" w:history="1">
+        <w:r>
+          <w:rPr>
+            <w:rStyle w:val="Hipervnculo"/>
+          </w:rPr>
+          <w:t xml:space="preserve">CXCR3+ T </w:t>
+        </w:r>
+        <w:proofErr w:type="spellStart"/>
+        <w:r>
+          <w:rPr>
+            <w:rStyle w:val="Hipervnculo"/>
+          </w:rPr>
+          <w:t>cells</w:t>
+        </w:r>
+        <w:proofErr w:type="spellEnd"/>
+        <w:r>
+          <w:rPr>
+            <w:rStyle w:val="Hipervnculo"/>
+          </w:rPr>
+          <w:t xml:space="preserve"> in </w:t>
+        </w:r>
+        <w:proofErr w:type="spellStart"/>
+        <w:r>
+          <w:rPr>
+            <w:rStyle w:val="Hipervnculo"/>
+          </w:rPr>
+          <w:t>multiple</w:t>
+        </w:r>
+        <w:proofErr w:type="spellEnd"/>
+        <w:r>
+          <w:rPr>
+            <w:rStyle w:val="Hipervnculo"/>
+          </w:rPr>
+          <w:t xml:space="preserve"> </w:t>
+        </w:r>
+        <w:proofErr w:type="spellStart"/>
+        <w:r>
+          <w:rPr>
+            <w:rStyle w:val="Hipervnculo"/>
+          </w:rPr>
+          <w:t>sclerosis</w:t>
+        </w:r>
+        <w:proofErr w:type="spellEnd"/>
+        <w:r>
+          <w:rPr>
+            <w:rStyle w:val="Hipervnculo"/>
+          </w:rPr>
+          <w:t xml:space="preserve"> </w:t>
+        </w:r>
+        <w:proofErr w:type="spellStart"/>
+        <w:r>
+          <w:rPr>
+            <w:rStyle w:val="Hipervnculo"/>
+          </w:rPr>
+          <w:t>correlate</w:t>
+        </w:r>
+        <w:proofErr w:type="spellEnd"/>
+        <w:r>
+          <w:rPr>
+            <w:rStyle w:val="Hipervnculo"/>
+          </w:rPr>
+          <w:t xml:space="preserve"> </w:t>
+        </w:r>
+        <w:proofErr w:type="spellStart"/>
+        <w:r>
+          <w:rPr>
+            <w:rStyle w:val="Hipervnculo"/>
+          </w:rPr>
+          <w:t>with</w:t>
+        </w:r>
+        <w:proofErr w:type="spellEnd"/>
+        <w:r>
+          <w:rPr>
+            <w:rStyle w:val="Hipervnculo"/>
+          </w:rPr>
+          <w:t xml:space="preserve"> </w:t>
+        </w:r>
+        <w:proofErr w:type="spellStart"/>
+        <w:r>
+          <w:rPr>
+            <w:rStyle w:val="Hipervnculo"/>
+          </w:rPr>
+          <w:t>reduced</w:t>
+        </w:r>
+        <w:proofErr w:type="spellEnd"/>
+        <w:r>
+          <w:rPr>
+            <w:rStyle w:val="Hipervnculo"/>
+          </w:rPr>
+          <w:t xml:space="preserve"> </w:t>
+        </w:r>
+        <w:proofErr w:type="spellStart"/>
+        <w:r>
+          <w:rPr>
+            <w:rStyle w:val="Hipervnculo"/>
+          </w:rPr>
+          <w:t>diversity</w:t>
+        </w:r>
+        <w:proofErr w:type="spellEnd"/>
+        <w:r>
+          <w:rPr>
+            <w:rStyle w:val="Hipervnculo"/>
+          </w:rPr>
+          <w:t xml:space="preserve"> </w:t>
+        </w:r>
+        <w:proofErr w:type="spellStart"/>
+        <w:r>
+          <w:rPr>
+            <w:rStyle w:val="Hipervnculo"/>
+          </w:rPr>
+          <w:t>of</w:t>
+        </w:r>
+        <w:proofErr w:type="spellEnd"/>
+        <w:r>
+          <w:rPr>
+            <w:rStyle w:val="Hipervnculo"/>
+          </w:rPr>
+          <w:t xml:space="preserve"> </w:t>
+        </w:r>
+        <w:proofErr w:type="spellStart"/>
+        <w:r>
+          <w:rPr>
+            <w:rStyle w:val="Hipervnculo"/>
+          </w:rPr>
+          <w:t>the</w:t>
+        </w:r>
+        <w:proofErr w:type="spellEnd"/>
+        <w:r>
+          <w:rPr>
+            <w:rStyle w:val="Hipervnculo"/>
+          </w:rPr>
+          <w:t xml:space="preserve"> </w:t>
+        </w:r>
+        <w:proofErr w:type="spellStart"/>
+        <w:r>
+          <w:rPr>
+            <w:rStyle w:val="Hipervnculo"/>
+          </w:rPr>
+          <w:t>gut</w:t>
+        </w:r>
+        <w:proofErr w:type="spellEnd"/>
+        <w:r>
+          <w:rPr>
+            <w:rStyle w:val="Hipervnculo"/>
+          </w:rPr>
+          <w:t xml:space="preserve"> </w:t>
+        </w:r>
+        <w:proofErr w:type="spellStart"/>
+        <w:r>
+          <w:rPr>
+            <w:rStyle w:val="Hipervnculo"/>
+          </w:rPr>
+          <w:t>microbiome</w:t>
+        </w:r>
+        <w:proofErr w:type="spellEnd"/>
+        <w:r>
+          <w:rPr>
+            <w:rStyle w:val="Hipervnculo"/>
+          </w:rPr>
+          <w:t xml:space="preserve"> - </w:t>
+        </w:r>
+        <w:proofErr w:type="spellStart"/>
+        <w:r>
+          <w:rPr>
+            <w:rStyle w:val="Hipervnculo"/>
+          </w:rPr>
+          <w:t>ScienceDirect</w:t>
+        </w:r>
+        <w:proofErr w:type="spellEnd"/>
+      </w:hyperlink>
+      <w:r>
+        <w:t xml:space="preserve"> se puede acceder </w:t>
+      </w:r>
+      <w:r>
+        <w:t>a los da</w:t>
+      </w:r>
+      <w:r>
+        <w:t>tos desde el número de acceso</w:t>
+      </w:r>
+      <w:r>
+        <w:t xml:space="preserve"> </w:t>
+      </w:r>
+      <w:hyperlink r:id="rId10" w:history="1">
+        <w:r>
+          <w:rPr>
+            <w:rStyle w:val="Hipervnculo"/>
+          </w:rPr>
+          <w:t>ENA Browser (ebi.ac.uk)</w:t>
+        </w:r>
+      </w:hyperlink>
+    </w:p>
+    <w:p>
+      <w:r>
+        <w:t xml:space="preserve">En el artículo </w:t>
+      </w:r>
+      <w:hyperlink r:id="rId11" w:history="1">
+        <w:proofErr w:type="spellStart"/>
+        <w:r>
+          <w:rPr>
+            <w:rStyle w:val="Hipervnculo"/>
+          </w:rPr>
+          <w:t>Gut</w:t>
+        </w:r>
+        <w:proofErr w:type="spellEnd"/>
+        <w:r>
+          <w:rPr>
+            <w:rStyle w:val="Hipervnculo"/>
+          </w:rPr>
+          <w:t xml:space="preserve"> </w:t>
+        </w:r>
+        <w:proofErr w:type="spellStart"/>
+        <w:r>
+          <w:rPr>
+            <w:rStyle w:val="Hipervnculo"/>
+          </w:rPr>
+          <w:t>microbiome</w:t>
+        </w:r>
+        <w:proofErr w:type="spellEnd"/>
+        <w:r>
+          <w:rPr>
+            <w:rStyle w:val="Hipervnculo"/>
+          </w:rPr>
+          <w:t xml:space="preserve"> </w:t>
+        </w:r>
+        <w:proofErr w:type="spellStart"/>
+        <w:r>
+          <w:rPr>
+            <w:rStyle w:val="Hipervnculo"/>
+          </w:rPr>
+          <w:t>of</w:t>
+        </w:r>
+        <w:proofErr w:type="spellEnd"/>
+        <w:r>
+          <w:rPr>
+            <w:rStyle w:val="Hipervnculo"/>
+          </w:rPr>
+          <w:t xml:space="preserve"> </w:t>
+        </w:r>
+        <w:proofErr w:type="spellStart"/>
+        <w:r>
+          <w:rPr>
+            <w:rStyle w:val="Hipervnculo"/>
+          </w:rPr>
+          <w:t>treatment-naïve</w:t>
+        </w:r>
+        <w:proofErr w:type="spellEnd"/>
+        <w:r>
+          <w:rPr>
+            <w:rStyle w:val="Hipervnculo"/>
+          </w:rPr>
+          <w:t xml:space="preserve"> MS </w:t>
+        </w:r>
+        <w:proofErr w:type="spellStart"/>
+        <w:r>
+          <w:rPr>
+            <w:rStyle w:val="Hipervnculo"/>
+          </w:rPr>
+          <w:t>patients</w:t>
+        </w:r>
+        <w:proofErr w:type="spellEnd"/>
+        <w:r>
+          <w:rPr>
+            <w:rStyle w:val="Hipervnculo"/>
+          </w:rPr>
+          <w:t xml:space="preserve"> </w:t>
+        </w:r>
+        <w:proofErr w:type="spellStart"/>
+        <w:r>
+          <w:rPr>
+            <w:rStyle w:val="Hipervnculo"/>
+          </w:rPr>
+          <w:t>of</w:t>
+        </w:r>
+        <w:proofErr w:type="spellEnd"/>
+        <w:r>
+          <w:rPr>
+            <w:rStyle w:val="Hipervnculo"/>
+          </w:rPr>
+          <w:t xml:space="preserve"> </w:t>
+        </w:r>
+        <w:proofErr w:type="spellStart"/>
+        <w:r>
+          <w:rPr>
+            <w:rStyle w:val="Hipervnculo"/>
+          </w:rPr>
+          <w:t>different</w:t>
+        </w:r>
+        <w:proofErr w:type="spellEnd"/>
+        <w:r>
+          <w:rPr>
+            <w:rStyle w:val="Hipervnculo"/>
+          </w:rPr>
+          <w:t xml:space="preserve"> </w:t>
+        </w:r>
+        <w:proofErr w:type="spellStart"/>
+        <w:r>
+          <w:rPr>
+            <w:rStyle w:val="Hipervnculo"/>
+          </w:rPr>
+          <w:t>ethnicities</w:t>
+        </w:r>
+        <w:proofErr w:type="spellEnd"/>
+        <w:r>
+          <w:rPr>
+            <w:rStyle w:val="Hipervnculo"/>
+          </w:rPr>
+          <w:t xml:space="preserve"> </w:t>
+        </w:r>
+        <w:proofErr w:type="spellStart"/>
+        <w:r>
+          <w:rPr>
+            <w:rStyle w:val="Hipervnculo"/>
+          </w:rPr>
+          <w:t>early</w:t>
+        </w:r>
+        <w:proofErr w:type="spellEnd"/>
+        <w:r>
+          <w:rPr>
+            <w:rStyle w:val="Hipervnculo"/>
+          </w:rPr>
+          <w:t xml:space="preserve"> in </w:t>
+        </w:r>
+        <w:proofErr w:type="spellStart"/>
+        <w:r>
+          <w:rPr>
+            <w:rStyle w:val="Hipervnculo"/>
+          </w:rPr>
+          <w:t>disease</w:t>
+        </w:r>
+        <w:proofErr w:type="spellEnd"/>
+        <w:r>
+          <w:rPr>
+            <w:rStyle w:val="Hipervnculo"/>
+          </w:rPr>
+          <w:t xml:space="preserve"> </w:t>
+        </w:r>
+        <w:proofErr w:type="spellStart"/>
+        <w:r>
+          <w:rPr>
+            <w:rStyle w:val="Hipervnculo"/>
+          </w:rPr>
+          <w:t>course</w:t>
+        </w:r>
+        <w:proofErr w:type="spellEnd"/>
+        <w:r>
+          <w:rPr>
+            <w:rStyle w:val="Hipervnculo"/>
+          </w:rPr>
+          <w:t xml:space="preserve"> | </w:t>
+        </w:r>
+        <w:proofErr w:type="spellStart"/>
+        <w:r>
+          <w:rPr>
+            <w:rStyle w:val="Hipervnculo"/>
+          </w:rPr>
+          <w:t>Scientific</w:t>
+        </w:r>
+        <w:proofErr w:type="spellEnd"/>
+        <w:r>
+          <w:rPr>
+            <w:rStyle w:val="Hipervnculo"/>
+          </w:rPr>
+          <w:t xml:space="preserve"> </w:t>
+        </w:r>
+        <w:proofErr w:type="spellStart"/>
+        <w:r>
+          <w:rPr>
+            <w:rStyle w:val="Hipervnculo"/>
+          </w:rPr>
+          <w:t>Reports</w:t>
+        </w:r>
+        <w:proofErr w:type="spellEnd"/>
+        <w:r>
+          <w:rPr>
+            <w:rStyle w:val="Hipervnculo"/>
+          </w:rPr>
+          <w:t xml:space="preserve"> (nature.com)</w:t>
+        </w:r>
+      </w:hyperlink>
+      <w:r>
+        <w:t xml:space="preserve"> </w:t>
+      </w:r>
+      <w:r>
+        <w:t>se puede acceder a los datos desde el núme</w:t>
+      </w:r>
+      <w:r>
+        <w:t xml:space="preserve">ro de acceso </w:t>
+      </w:r>
+      <w:hyperlink r:id="rId12" w:history="1">
+        <w:r>
+          <w:rPr>
+            <w:rStyle w:val="Hipervnculo"/>
+          </w:rPr>
+          <w:t>ENA Browser (ebi.ac.uk)</w:t>
+        </w:r>
+      </w:hyperlink>
+    </w:p>
+    <w:p/>
+    <w:p>
+      <w:r>
+        <w:rPr>
+          <w:shd w:val="clear" w:color="auto" w:fill="C1E4F5" w:themeFill="accent1" w:themeFillTint="33"/>
+        </w:rPr>
+        <w:t>“</w:t>
+      </w:r>
+      <w:r>
+        <w:rPr>
+          <w:i/>
+          <w:iCs/>
+          <w:shd w:val="clear" w:color="auto" w:fill="C1E4F5" w:themeFill="accent1" w:themeFillTint="33"/>
+        </w:rPr>
+        <w:t>Meta-</w:t>
+      </w:r>
+      <w:proofErr w:type="spellStart"/>
+      <w:r>
+        <w:rPr>
+          <w:i/>
+          <w:iCs/>
+          <w:shd w:val="clear" w:color="auto" w:fill="C1E4F5" w:themeFill="accent1" w:themeFillTint="33"/>
+        </w:rPr>
+        <w:t>analysis</w:t>
+      </w:r>
+      <w:proofErr w:type="spellEnd"/>
+      <w:r>
+        <w:rPr>
+          <w:i/>
+          <w:iCs/>
+          <w:shd w:val="clear" w:color="auto" w:fill="C1E4F5" w:themeFill="accent1" w:themeFillTint="33"/>
+        </w:rPr>
+        <w:t xml:space="preserve"> </w:t>
+      </w:r>
+      <w:proofErr w:type="spellStart"/>
+      <w:r>
+        <w:rPr>
+          <w:i/>
+          <w:iCs/>
+          <w:shd w:val="clear" w:color="auto" w:fill="C1E4F5" w:themeFill="accent1" w:themeFillTint="33"/>
+        </w:rPr>
+        <w:t>identifies</w:t>
+      </w:r>
+      <w:proofErr w:type="spellEnd"/>
+      <w:r>
+        <w:rPr>
+          <w:i/>
+          <w:iCs/>
+          <w:shd w:val="clear" w:color="auto" w:fill="C1E4F5" w:themeFill="accent1" w:themeFillTint="33"/>
+        </w:rPr>
+        <w:t xml:space="preserve"> </w:t>
+      </w:r>
+      <w:proofErr w:type="spellStart"/>
+      <w:r>
+        <w:rPr>
+          <w:i/>
+          <w:iCs/>
+          <w:shd w:val="clear" w:color="auto" w:fill="C1E4F5" w:themeFill="accent1" w:themeFillTint="33"/>
+        </w:rPr>
+        <w:t>common</w:t>
+      </w:r>
+      <w:proofErr w:type="spellEnd"/>
+      <w:r>
+        <w:rPr>
+          <w:i/>
+          <w:iCs/>
+          <w:shd w:val="clear" w:color="auto" w:fill="C1E4F5" w:themeFill="accent1" w:themeFillTint="33"/>
+        </w:rPr>
+        <w:t xml:space="preserve"> </w:t>
+      </w:r>
+      <w:proofErr w:type="spellStart"/>
+      <w:r>
+        <w:rPr>
+          <w:i/>
+          <w:iCs/>
+          <w:shd w:val="clear" w:color="auto" w:fill="C1E4F5" w:themeFill="accent1" w:themeFillTint="33"/>
+        </w:rPr>
+        <w:t>gut</w:t>
+      </w:r>
+      <w:proofErr w:type="spellEnd"/>
+      <w:r>
+        <w:rPr>
+          <w:i/>
+          <w:iCs/>
+          <w:shd w:val="clear" w:color="auto" w:fill="C1E4F5" w:themeFill="accent1" w:themeFillTint="33"/>
+        </w:rPr>
+        <w:t xml:space="preserve"> microbiota </w:t>
+      </w:r>
+      <w:proofErr w:type="spellStart"/>
+      <w:r>
+        <w:rPr>
+          <w:i/>
+          <w:iCs/>
+          <w:shd w:val="clear" w:color="auto" w:fill="C1E4F5" w:themeFill="accent1" w:themeFillTint="33"/>
+        </w:rPr>
+        <w:t>associated</w:t>
+      </w:r>
+      <w:proofErr w:type="spellEnd"/>
+      <w:r>
+        <w:rPr>
+          <w:i/>
+          <w:iCs/>
+          <w:shd w:val="clear" w:color="auto" w:fill="C1E4F5" w:themeFill="accent1" w:themeFillTint="33"/>
+        </w:rPr>
+        <w:t xml:space="preserve"> </w:t>
+      </w:r>
+      <w:proofErr w:type="spellStart"/>
+      <w:r>
+        <w:rPr>
+          <w:i/>
+          <w:iCs/>
+          <w:shd w:val="clear" w:color="auto" w:fill="C1E4F5" w:themeFill="accent1" w:themeFillTint="33"/>
+        </w:rPr>
+        <w:t>with</w:t>
+      </w:r>
+      <w:proofErr w:type="spellEnd"/>
+      <w:r>
+        <w:rPr>
+          <w:i/>
+          <w:iCs/>
+          <w:shd w:val="clear" w:color="auto" w:fill="C1E4F5" w:themeFill="accent1" w:themeFillTint="33"/>
+        </w:rPr>
+        <w:t> </w:t>
+      </w:r>
+      <w:proofErr w:type="spellStart"/>
+      <w:r>
+        <w:rPr>
+          <w:i/>
+          <w:iCs/>
+          <w:shd w:val="clear" w:color="auto" w:fill="C1E4F5" w:themeFill="accent1" w:themeFillTint="33"/>
+        </w:rPr>
+        <w:t>multiple</w:t>
+      </w:r>
+      <w:proofErr w:type="spellEnd"/>
+      <w:r>
+        <w:rPr>
+          <w:i/>
+          <w:iCs/>
+          <w:shd w:val="clear" w:color="auto" w:fill="C1E4F5" w:themeFill="accent1" w:themeFillTint="33"/>
+        </w:rPr>
+        <w:t xml:space="preserve"> </w:t>
+      </w:r>
+      <w:proofErr w:type="spellStart"/>
+      <w:r>
+        <w:rPr>
+          <w:i/>
+          <w:iCs/>
+          <w:shd w:val="clear" w:color="auto" w:fill="C1E4F5" w:themeFill="accent1" w:themeFillTint="33"/>
+        </w:rPr>
+        <w:t>sclerosis</w:t>
+      </w:r>
+      <w:proofErr w:type="spellEnd"/>
+      <w:r>
+        <w:rPr>
+          <w:shd w:val="clear" w:color="auto" w:fill="C1E4F5" w:themeFill="accent1" w:themeFillTint="33"/>
+        </w:rPr>
+        <w:t>”</w:t>
+      </w:r>
+      <w:r>
+        <w:t xml:space="preserve"> </w:t>
+      </w:r>
+    </w:p>
+    <w:p>
+      <w:r>
+        <w:t xml:space="preserve">Este artículo </w:t>
+      </w:r>
+      <w:r>
+        <w:t>utiliza datos disponibles pú</w:t>
+      </w:r>
+      <w:r>
+        <w:t xml:space="preserve">blicamente para realizar el </w:t>
+      </w:r>
+      <w:proofErr w:type="spellStart"/>
+      <w:r>
+        <w:t>metanálisis</w:t>
+      </w:r>
+      <w:proofErr w:type="spellEnd"/>
+      <w:r>
+        <w:t>, concretamente de 7 estudios de microbiota de casos y co</w:t>
+      </w:r>
+      <w:r>
+        <w:t>ntroles realizados entre 2008 y 2020, de entre los cuales:</w:t>
+      </w:r>
+    </w:p>
+    <w:p>
+      <w:pPr>
+        <w:pStyle w:val="Prrafodelista"/>
+        <w:numPr>
+          <w:ilvl w:val="0"/>
+          <w:numId w:val="1"/>
+        </w:numPr>
+      </w:pPr>
+      <w:r>
+        <w:t>En 2 ya los he revisado en anteriores búsquedas</w:t>
+      </w:r>
+      <w:r>
+        <w:t>.</w:t>
+      </w:r>
+    </w:p>
+    <w:p>
+      <w:pPr>
+        <w:pStyle w:val="Prrafodelista"/>
+        <w:numPr>
+          <w:ilvl w:val="0"/>
+          <w:numId w:val="1"/>
+        </w:numPr>
+      </w:pPr>
+      <w:r>
+        <w:t xml:space="preserve">En 2 no </w:t>
+      </w:r>
+      <w:r>
+        <w:t>mencionan dónde guardan</w:t>
+      </w:r>
+      <w:r>
+        <w:t xml:space="preserve"> los datos</w:t>
+      </w:r>
+      <w:r>
+        <w:t xml:space="preserve"> brutos.</w:t>
+      </w:r>
+    </w:p>
+    <w:p>
+      <w:pPr>
+        <w:pStyle w:val="Prrafodelista"/>
+        <w:numPr>
+          <w:ilvl w:val="0"/>
+          <w:numId w:val="1"/>
+        </w:numPr>
+      </w:pPr>
+      <w:r>
+        <w:t>En 1 de ellos las secuencias se encuentran dentro del NCBI.</w:t>
+      </w:r>
+    </w:p>
+    <w:p>
+      <w:pPr>
+        <w:pStyle w:val="Prrafodelista"/>
+        <w:numPr>
+          <w:ilvl w:val="0"/>
+          <w:numId w:val="1"/>
+        </w:numPr>
+      </w:pPr>
+      <w:r>
+        <w:t xml:space="preserve">En 1 de ellos </w:t>
+      </w:r>
+      <w:r>
+        <w:t>los datos brutos</w:t>
+      </w:r>
+      <w:r>
+        <w:t xml:space="preserve"> se </w:t>
+      </w:r>
+      <w:r>
+        <w:t xml:space="preserve">pueden obtener </w:t>
+      </w:r>
+      <w:r>
+        <w:t>pidiéndoselos al autor.</w:t>
+      </w:r>
+    </w:p>
+    <w:p>
+      <w:pPr>
+        <w:pStyle w:val="Prrafodelista"/>
+        <w:numPr>
+          <w:ilvl w:val="0"/>
+          <w:numId w:val="1"/>
+        </w:numPr>
+      </w:pPr>
+      <w:r>
+        <w:t>En 1 de ellos las secuencias se encuentran dentro de la DDBJ.</w:t>
+      </w:r>
+    </w:p>
+    <w:p>
+      <w:r>
+        <w:t>E</w:t>
+      </w:r>
+      <w:r>
+        <w:t>n el</w:t>
+      </w:r>
+      <w:r>
+        <w:t xml:space="preserve"> artículo </w:t>
+      </w:r>
+      <w:hyperlink r:id="rId13" w:history="1">
+        <w:proofErr w:type="spellStart"/>
+        <w:r>
+          <w:rPr>
+            <w:rStyle w:val="Hipervnculo"/>
+          </w:rPr>
+          <w:t>Gut</w:t>
+        </w:r>
+        <w:proofErr w:type="spellEnd"/>
+        <w:r>
+          <w:rPr>
+            <w:rStyle w:val="Hipervnculo"/>
+          </w:rPr>
+          <w:t xml:space="preserve"> bacteria </w:t>
+        </w:r>
+        <w:proofErr w:type="spellStart"/>
+        <w:r>
+          <w:rPr>
+            <w:rStyle w:val="Hipervnculo"/>
+          </w:rPr>
+          <w:t>from</w:t>
+        </w:r>
+        <w:proofErr w:type="spellEnd"/>
+        <w:r>
+          <w:rPr>
+            <w:rStyle w:val="Hipervnculo"/>
+          </w:rPr>
+          <w:t xml:space="preserve"> </w:t>
+        </w:r>
+        <w:proofErr w:type="spellStart"/>
+        <w:r>
+          <w:rPr>
+            <w:rStyle w:val="Hipervnculo"/>
+          </w:rPr>
+          <w:t>multiple</w:t>
+        </w:r>
+        <w:proofErr w:type="spellEnd"/>
+        <w:r>
+          <w:rPr>
+            <w:rStyle w:val="Hipervnculo"/>
+          </w:rPr>
+          <w:t xml:space="preserve"> </w:t>
+        </w:r>
+        <w:proofErr w:type="spellStart"/>
+        <w:r>
+          <w:rPr>
+            <w:rStyle w:val="Hipervnculo"/>
+          </w:rPr>
+          <w:t>sclerosis</w:t>
+        </w:r>
+        <w:proofErr w:type="spellEnd"/>
+        <w:r>
+          <w:rPr>
+            <w:rStyle w:val="Hipervnculo"/>
+          </w:rPr>
+          <w:t xml:space="preserve"> </w:t>
+        </w:r>
+        <w:proofErr w:type="spellStart"/>
+        <w:r>
+          <w:rPr>
+            <w:rStyle w:val="Hipervnculo"/>
+          </w:rPr>
+          <w:t>patients</w:t>
+        </w:r>
+        <w:proofErr w:type="spellEnd"/>
+        <w:r>
+          <w:rPr>
+            <w:rStyle w:val="Hipervnculo"/>
+          </w:rPr>
+          <w:t xml:space="preserve"> </w:t>
+        </w:r>
+        <w:proofErr w:type="spellStart"/>
+        <w:r>
+          <w:rPr>
+            <w:rStyle w:val="Hipervnculo"/>
+          </w:rPr>
+          <w:t>modulate</w:t>
+        </w:r>
+        <w:proofErr w:type="spellEnd"/>
+        <w:r>
+          <w:rPr>
+            <w:rStyle w:val="Hipervnculo"/>
+          </w:rPr>
+          <w:t xml:space="preserve"> human T </w:t>
+        </w:r>
+        <w:proofErr w:type="spellStart"/>
+        <w:r>
+          <w:rPr>
+            <w:rStyle w:val="Hipervnculo"/>
+          </w:rPr>
+          <w:t>cells</w:t>
+        </w:r>
+        <w:proofErr w:type="spellEnd"/>
+        <w:r>
+          <w:rPr>
+            <w:rStyle w:val="Hipervnculo"/>
+          </w:rPr>
+          <w:t xml:space="preserve"> and </w:t>
+        </w:r>
+        <w:proofErr w:type="spellStart"/>
+        <w:r>
+          <w:rPr>
+            <w:rStyle w:val="Hipervnculo"/>
+          </w:rPr>
+          <w:t>exacerbate</w:t>
+        </w:r>
+        <w:proofErr w:type="spellEnd"/>
+        <w:r>
+          <w:rPr>
+            <w:rStyle w:val="Hipervnculo"/>
+          </w:rPr>
+          <w:t xml:space="preserve"> </w:t>
+        </w:r>
+        <w:proofErr w:type="spellStart"/>
+        <w:r>
+          <w:rPr>
+            <w:rStyle w:val="Hipervnculo"/>
+          </w:rPr>
+          <w:t>symptoms</w:t>
+        </w:r>
+        <w:proofErr w:type="spellEnd"/>
+        <w:r>
+          <w:rPr>
+            <w:rStyle w:val="Hipervnculo"/>
+          </w:rPr>
+          <w:t xml:space="preserve"> in mouse </w:t>
+        </w:r>
+        <w:proofErr w:type="spellStart"/>
+        <w:r>
+          <w:rPr>
+            <w:rStyle w:val="Hipervnculo"/>
+          </w:rPr>
+          <w:t>models</w:t>
+        </w:r>
+        <w:proofErr w:type="spellEnd"/>
+        <w:r>
+          <w:rPr>
+            <w:rStyle w:val="Hipervnculo"/>
+          </w:rPr>
+          <w:t xml:space="preserve"> | PNAS</w:t>
+        </w:r>
+      </w:hyperlink>
+      <w:r>
+        <w:t xml:space="preserve"> </w:t>
+      </w:r>
+      <w:r>
+        <w:t xml:space="preserve"> </w:t>
+      </w:r>
+      <w:r>
+        <w:t>podemos obtener los datos brutos pidiéndoselos directamente al autor</w:t>
+      </w:r>
+      <w:r>
+        <w:t>.</w:t>
+      </w:r>
+    </w:p>
+    <w:p>
+      <w:r>
+        <w:t xml:space="preserve">En el artículo </w:t>
+      </w:r>
+      <w:hyperlink r:id="rId14" w:history="1">
+        <w:proofErr w:type="spellStart"/>
+        <w:r>
+          <w:rPr>
+            <w:rStyle w:val="Hipervnculo"/>
+          </w:rPr>
+          <w:t>Alterations</w:t>
+        </w:r>
+        <w:proofErr w:type="spellEnd"/>
+        <w:r>
+          <w:rPr>
+            <w:rStyle w:val="Hipervnculo"/>
+          </w:rPr>
+          <w:t xml:space="preserve"> </w:t>
+        </w:r>
+        <w:proofErr w:type="spellStart"/>
+        <w:r>
+          <w:rPr>
+            <w:rStyle w:val="Hipervnculo"/>
+          </w:rPr>
+          <w:t>of</w:t>
+        </w:r>
+        <w:proofErr w:type="spellEnd"/>
+        <w:r>
+          <w:rPr>
+            <w:rStyle w:val="Hipervnculo"/>
+          </w:rPr>
+          <w:t xml:space="preserve"> </w:t>
+        </w:r>
+        <w:proofErr w:type="spellStart"/>
+        <w:r>
+          <w:rPr>
+            <w:rStyle w:val="Hipervnculo"/>
+          </w:rPr>
+          <w:t>the</w:t>
+        </w:r>
+        <w:proofErr w:type="spellEnd"/>
+        <w:r>
+          <w:rPr>
+            <w:rStyle w:val="Hipervnculo"/>
+          </w:rPr>
+          <w:t xml:space="preserve"> human </w:t>
+        </w:r>
+        <w:proofErr w:type="spellStart"/>
+        <w:r>
+          <w:rPr>
+            <w:rStyle w:val="Hipervnculo"/>
+          </w:rPr>
+          <w:t>gut</w:t>
+        </w:r>
+        <w:proofErr w:type="spellEnd"/>
+        <w:r>
+          <w:rPr>
+            <w:rStyle w:val="Hipervnculo"/>
+          </w:rPr>
+          <w:t xml:space="preserve"> </w:t>
+        </w:r>
+        <w:proofErr w:type="spellStart"/>
+        <w:r>
+          <w:rPr>
+            <w:rStyle w:val="Hipervnculo"/>
+          </w:rPr>
+          <w:t>microbiome</w:t>
+        </w:r>
+        <w:proofErr w:type="spellEnd"/>
+        <w:r>
+          <w:rPr>
+            <w:rStyle w:val="Hipervnculo"/>
+          </w:rPr>
+          <w:t xml:space="preserve"> in </w:t>
+        </w:r>
+        <w:proofErr w:type="spellStart"/>
+        <w:r>
+          <w:rPr>
+            <w:rStyle w:val="Hipervnculo"/>
+          </w:rPr>
+          <w:t>multiple</w:t>
+        </w:r>
+        <w:proofErr w:type="spellEnd"/>
+        <w:r>
+          <w:rPr>
+            <w:rStyle w:val="Hipervnculo"/>
+          </w:rPr>
+          <w:t xml:space="preserve"> </w:t>
+        </w:r>
+        <w:proofErr w:type="spellStart"/>
+        <w:r>
+          <w:rPr>
+            <w:rStyle w:val="Hipervnculo"/>
+          </w:rPr>
+          <w:t>sclerosis</w:t>
+        </w:r>
+        <w:proofErr w:type="spellEnd"/>
+        <w:r>
+          <w:rPr>
+            <w:rStyle w:val="Hipervnculo"/>
+          </w:rPr>
+          <w:t xml:space="preserve"> | </w:t>
+        </w:r>
+        <w:proofErr w:type="spellStart"/>
+        <w:r>
+          <w:rPr>
+            <w:rStyle w:val="Hipervnculo"/>
+          </w:rPr>
+          <w:t>Nature</w:t>
+        </w:r>
+        <w:proofErr w:type="spellEnd"/>
+        <w:r>
+          <w:rPr>
+            <w:rStyle w:val="Hipervnculo"/>
+          </w:rPr>
+          <w:t xml:space="preserve"> </w:t>
+        </w:r>
+        <w:proofErr w:type="spellStart"/>
+        <w:r>
+          <w:rPr>
+            <w:rStyle w:val="Hipervnculo"/>
+          </w:rPr>
+          <w:t>Communications</w:t>
+        </w:r>
+        <w:proofErr w:type="spellEnd"/>
+      </w:hyperlink>
+      <w:r>
+        <w:t xml:space="preserve"> </w:t>
+      </w:r>
+      <w:r>
+        <w:t>los datos de secuenciación se e</w:t>
+      </w:r>
+      <w:r>
+        <w:t xml:space="preserve">ncuentran dentro </w:t>
+      </w:r>
+      <w:r>
+        <w:t>de</w:t>
+      </w:r>
+      <w:r>
+        <w:t xml:space="preserve">l </w:t>
+      </w:r>
+      <w:r>
+        <w:t>NCBI</w:t>
+      </w:r>
+      <w:r>
+        <w:t xml:space="preserve"> </w:t>
+      </w:r>
+      <w:r>
+        <w:t xml:space="preserve">en </w:t>
+      </w:r>
+      <w:proofErr w:type="spellStart"/>
+      <w:r>
+        <w:t>BioProject</w:t>
+      </w:r>
+      <w:proofErr w:type="spellEnd"/>
+      <w:r>
+        <w:t xml:space="preserve"> con </w:t>
+      </w:r>
+      <w:r>
+        <w:t xml:space="preserve">el número de acceso </w:t>
+      </w:r>
+      <w:hyperlink r:id="rId15" w:history="1">
+        <w:r>
+          <w:rPr>
+            <w:rStyle w:val="Hipervnculo"/>
+          </w:rPr>
+          <w:t xml:space="preserve">ID 321051 - </w:t>
+        </w:r>
+        <w:proofErr w:type="spellStart"/>
+        <w:r>
+          <w:rPr>
+            <w:rStyle w:val="Hipervnculo"/>
+          </w:rPr>
+          <w:t>BioProject</w:t>
+        </w:r>
+        <w:proofErr w:type="spellEnd"/>
+        <w:r>
+          <w:rPr>
+            <w:rStyle w:val="Hipervnculo"/>
+          </w:rPr>
+          <w:t xml:space="preserve"> - NCBI (nih.gov)</w:t>
+        </w:r>
+      </w:hyperlink>
+    </w:p>
+    <w:p>
+      <w:r>
+        <w:lastRenderedPageBreak/>
+        <w:t xml:space="preserve">En el artículo </w:t>
+      </w:r>
+      <w:hyperlink r:id="rId16" w:history="1">
+        <w:proofErr w:type="spellStart"/>
+        <w:r>
+          <w:rPr>
+            <w:rStyle w:val="Hipervnculo"/>
+          </w:rPr>
+          <w:t>Dysbiosis</w:t>
+        </w:r>
+        <w:proofErr w:type="spellEnd"/>
+        <w:r>
+          <w:rPr>
+            <w:rStyle w:val="Hipervnculo"/>
+          </w:rPr>
+          <w:t xml:space="preserve"> in </w:t>
+        </w:r>
+        <w:proofErr w:type="spellStart"/>
+        <w:r>
+          <w:rPr>
+            <w:rStyle w:val="Hipervnculo"/>
+          </w:rPr>
+          <w:t>the</w:t>
+        </w:r>
+        <w:proofErr w:type="spellEnd"/>
+        <w:r>
+          <w:rPr>
+            <w:rStyle w:val="Hipervnculo"/>
+          </w:rPr>
+          <w:t xml:space="preserve"> </w:t>
+        </w:r>
+        <w:proofErr w:type="spellStart"/>
+        <w:r>
+          <w:rPr>
+            <w:rStyle w:val="Hipervnculo"/>
+          </w:rPr>
+          <w:t>Gut</w:t>
+        </w:r>
+        <w:proofErr w:type="spellEnd"/>
+        <w:r>
+          <w:rPr>
+            <w:rStyle w:val="Hipervnculo"/>
+          </w:rPr>
+          <w:t xml:space="preserve"> Microbiota </w:t>
+        </w:r>
+        <w:proofErr w:type="spellStart"/>
+        <w:r>
+          <w:rPr>
+            <w:rStyle w:val="Hipervnculo"/>
+          </w:rPr>
+          <w:t>of</w:t>
+        </w:r>
+        <w:proofErr w:type="spellEnd"/>
+        <w:r>
+          <w:rPr>
+            <w:rStyle w:val="Hipervnculo"/>
+          </w:rPr>
+          <w:t xml:space="preserve"> </w:t>
+        </w:r>
+        <w:proofErr w:type="spellStart"/>
+        <w:r>
+          <w:rPr>
+            <w:rStyle w:val="Hipervnculo"/>
+          </w:rPr>
+          <w:t>Patients</w:t>
+        </w:r>
+        <w:proofErr w:type="spellEnd"/>
+        <w:r>
+          <w:rPr>
+            <w:rStyle w:val="Hipervnculo"/>
+          </w:rPr>
+          <w:t xml:space="preserve"> </w:t>
+        </w:r>
+        <w:proofErr w:type="spellStart"/>
+        <w:r>
+          <w:rPr>
+            <w:rStyle w:val="Hipervnculo"/>
+          </w:rPr>
+          <w:t>with</w:t>
+        </w:r>
+        <w:proofErr w:type="spellEnd"/>
+        <w:r>
+          <w:rPr>
+            <w:rStyle w:val="Hipervnculo"/>
+          </w:rPr>
+          <w:t xml:space="preserve"> </w:t>
+        </w:r>
+        <w:proofErr w:type="spellStart"/>
+        <w:r>
+          <w:rPr>
+            <w:rStyle w:val="Hipervnculo"/>
+          </w:rPr>
+          <w:t>Multiple</w:t>
+        </w:r>
+        <w:proofErr w:type="spellEnd"/>
+        <w:r>
+          <w:rPr>
+            <w:rStyle w:val="Hipervnculo"/>
+          </w:rPr>
+          <w:t xml:space="preserve"> </w:t>
+        </w:r>
+        <w:proofErr w:type="spellStart"/>
+        <w:r>
+          <w:rPr>
+            <w:rStyle w:val="Hipervnculo"/>
+          </w:rPr>
+          <w:t>Sclerosis</w:t>
+        </w:r>
+        <w:proofErr w:type="spellEnd"/>
+        <w:r>
+          <w:rPr>
+            <w:rStyle w:val="Hipervnculo"/>
+          </w:rPr>
+          <w:t xml:space="preserve">, </w:t>
+        </w:r>
+        <w:proofErr w:type="spellStart"/>
+        <w:r>
+          <w:rPr>
+            <w:rStyle w:val="Hipervnculo"/>
+          </w:rPr>
+          <w:t>with</w:t>
+        </w:r>
+        <w:proofErr w:type="spellEnd"/>
+        <w:r>
+          <w:rPr>
+            <w:rStyle w:val="Hipervnculo"/>
+          </w:rPr>
+          <w:t xml:space="preserve"> a </w:t>
+        </w:r>
+        <w:proofErr w:type="spellStart"/>
+        <w:r>
+          <w:rPr>
+            <w:rStyle w:val="Hipervnculo"/>
+          </w:rPr>
+          <w:t>Striking</w:t>
+        </w:r>
+        <w:proofErr w:type="spellEnd"/>
+        <w:r>
+          <w:rPr>
+            <w:rStyle w:val="Hipervnculo"/>
+          </w:rPr>
+          <w:t xml:space="preserve"> </w:t>
+        </w:r>
+        <w:proofErr w:type="spellStart"/>
+        <w:r>
+          <w:rPr>
+            <w:rStyle w:val="Hipervnculo"/>
+          </w:rPr>
+          <w:t>Depletion</w:t>
+        </w:r>
+        <w:proofErr w:type="spellEnd"/>
+        <w:r>
+          <w:rPr>
+            <w:rStyle w:val="Hipervnculo"/>
+          </w:rPr>
+          <w:t xml:space="preserve"> </w:t>
+        </w:r>
+        <w:proofErr w:type="spellStart"/>
+        <w:r>
+          <w:rPr>
+            <w:rStyle w:val="Hipervnculo"/>
+          </w:rPr>
+          <w:t>of</w:t>
+        </w:r>
+        <w:proofErr w:type="spellEnd"/>
+        <w:r>
+          <w:rPr>
+            <w:rStyle w:val="Hipervnculo"/>
+          </w:rPr>
+          <w:t xml:space="preserve"> Species </w:t>
+        </w:r>
+        <w:proofErr w:type="spellStart"/>
+        <w:r>
+          <w:rPr>
+            <w:rStyle w:val="Hipervnculo"/>
+          </w:rPr>
+          <w:t>Belonging</w:t>
+        </w:r>
+        <w:proofErr w:type="spellEnd"/>
+        <w:r>
+          <w:rPr>
+            <w:rStyle w:val="Hipervnculo"/>
+          </w:rPr>
+          <w:t xml:space="preserve"> </w:t>
+        </w:r>
+        <w:proofErr w:type="spellStart"/>
+        <w:r>
+          <w:rPr>
+            <w:rStyle w:val="Hipervnculo"/>
+          </w:rPr>
+          <w:t>to</w:t>
+        </w:r>
+        <w:proofErr w:type="spellEnd"/>
+        <w:r>
+          <w:rPr>
+            <w:rStyle w:val="Hipervnculo"/>
+          </w:rPr>
+          <w:t xml:space="preserve"> </w:t>
+        </w:r>
+        <w:proofErr w:type="spellStart"/>
+        <w:r>
+          <w:rPr>
+            <w:rStyle w:val="Hipervnculo"/>
+          </w:rPr>
+          <w:t>Clostridia</w:t>
+        </w:r>
+        <w:proofErr w:type="spellEnd"/>
+        <w:r>
+          <w:rPr>
+            <w:rStyle w:val="Hipervnculo"/>
+          </w:rPr>
+          <w:t xml:space="preserve"> </w:t>
+        </w:r>
+        <w:proofErr w:type="spellStart"/>
+        <w:r>
+          <w:rPr>
+            <w:rStyle w:val="Hipervnculo"/>
+          </w:rPr>
+          <w:t>XIVa</w:t>
+        </w:r>
+        <w:proofErr w:type="spellEnd"/>
+        <w:r>
+          <w:rPr>
+            <w:rStyle w:val="Hipervnculo"/>
+          </w:rPr>
+          <w:t xml:space="preserve"> and IV </w:t>
+        </w:r>
+        <w:proofErr w:type="spellStart"/>
+        <w:r>
+          <w:rPr>
+            <w:rStyle w:val="Hipervnculo"/>
+          </w:rPr>
+          <w:t>Clusters</w:t>
+        </w:r>
+        <w:proofErr w:type="spellEnd"/>
+        <w:r>
+          <w:rPr>
+            <w:rStyle w:val="Hipervnculo"/>
+          </w:rPr>
+          <w:t xml:space="preserve"> | PLOS ONE</w:t>
+        </w:r>
+      </w:hyperlink>
+      <w:r>
+        <w:t xml:space="preserve"> las secuencias se encuentran en la DDBJ </w:t>
+      </w:r>
+      <w:r>
+        <w:t>concretamente con los núme</w:t>
+      </w:r>
+      <w:r>
+        <w:t xml:space="preserve">ros de acceso </w:t>
+      </w:r>
+      <w:r>
+        <w:t xml:space="preserve">DRA000672, DRA000673, DRA000675, DRA000676, DRA000678-DRA000684, DRA002866-DRA002874 </w:t>
+      </w:r>
+      <w:r>
+        <w:t>para los 20 pacientes con EM</w:t>
+      </w:r>
+      <w:r>
+        <w:t xml:space="preserve">, </w:t>
+      </w:r>
+      <w:r>
+        <w:t>y</w:t>
+      </w:r>
+      <w:r>
+        <w:t xml:space="preserve"> DRA002875-DRA002906 </w:t>
+      </w:r>
+      <w:r>
+        <w:t>para los</w:t>
+      </w:r>
+      <w:r>
+        <w:t xml:space="preserve"> 20 </w:t>
+      </w:r>
+      <w:r>
+        <w:t>sujetos sanos.</w:t>
+      </w:r>
+      <w:r>
+        <w:t xml:space="preserve"> </w:t>
+      </w:r>
+      <w:r>
+        <w:t>Se me hace difícil navegar por esta base de datos ya que se me hacen más intuitivas las anteriormente mencionadas</w:t>
+      </w:r>
+      <w:r>
+        <w:t xml:space="preserve">. Un ejemplo de la entrada con el primer número de acceso sería </w:t>
+      </w:r>
+      <w:hyperlink r:id="rId17" w:history="1">
+        <w:r>
+          <w:rPr>
+            <w:rStyle w:val="Hipervnculo"/>
+          </w:rPr>
+          <w:t xml:space="preserve">DRA000672 | </w:t>
+        </w:r>
+        <w:proofErr w:type="spellStart"/>
+        <w:r>
+          <w:rPr>
+            <w:rStyle w:val="Hipervnculo"/>
+          </w:rPr>
+          <w:t>sra-submission</w:t>
+        </w:r>
+        <w:proofErr w:type="spellEnd"/>
+        <w:r>
+          <w:rPr>
+            <w:rStyle w:val="Hipervnculo"/>
+          </w:rPr>
+          <w:t xml:space="preserve"> | DDBJ </w:t>
+        </w:r>
+        <w:proofErr w:type="spellStart"/>
+        <w:r>
+          <w:rPr>
+            <w:rStyle w:val="Hipervnculo"/>
+          </w:rPr>
+          <w:t>Search</w:t>
+        </w:r>
+        <w:proofErr w:type="spellEnd"/>
+        <w:r>
+          <w:rPr>
+            <w:rStyle w:val="Hipervnculo"/>
+          </w:rPr>
+          <w:t xml:space="preserve"> (nig.ac.jp)</w:t>
+        </w:r>
+      </w:hyperlink>
     </w:p>
     <w:p/>
     <w:sectPr>
@@ -19,6 +1939,126 @@
     </w:sectPr>
   </w:body>
 </w:document>
+</file>
+
+<file path=word/numbering.xml><?xml version="1.0" encoding="utf-8"?>
+<w:numbering xmlns:wpc="http://schemas.microsoft.com/office/word/2010/wordprocessingCanvas" xmlns:cx="http://schemas.microsoft.com/office/drawing/2014/chartex" xmlns:cx1="http://schemas.microsoft.com/office/drawing/2015/9/8/chartex" xmlns:cx2="http://schemas.microsoft.com/office/drawing/2015/10/21/chartex" xmlns:cx3="http://schemas.microsoft.com/office/drawing/2016/5/9/chartex" xmlns:cx4="http://schemas.microsoft.com/office/drawing/2016/5/10/chartex" xmlns:cx5="http://schemas.microsoft.com/office/drawing/2016/5/11/chartex" xmlns:cx6="http://schemas.microsoft.com/office/drawing/2016/5/12/chartex" xmlns:cx7="http://schemas.microsoft.com/office/drawing/2016/5/13/chartex" xmlns:cx8="http://schemas.microsoft.com/office/drawing/2016/5/14/chartex" xmlns:mc="http://schemas.openxmlformats.org/markup-compatibility/2006" xmlns:aink="http://schemas.microsoft.com/office/drawing/2016/ink" xmlns:am3d="http://schemas.microsoft.com/office/drawing/2017/model3d" xmlns:o="urn:schemas-microsoft-com:office:office" xmlns:oel="http://schemas.microsoft.com/office/2019/extlst" xmlns:r="http://schemas.openxmlformats.org/officeDocument/2006/relationships" xmlns:m="http://schemas.openxmlformats.org/officeDocument/2006/math" xmlns:v="urn:schemas-microsoft-com:vml" xmlns:wp14="http://schemas.microsoft.com/office/word/2010/wordprocessingDrawing" xmlns:wp="http://schemas.openxmlformats.org/drawingml/2006/wordprocessingDrawing" xmlns:w10="urn:schemas-microsoft-com:office:word" xmlns:w="http://schemas.openxmlformats.org/wordprocessingml/2006/main" xmlns:w14="http://schemas.microsoft.com/office/word/2010/wordml" xmlns:w15="http://schemas.microsoft.com/office/word/2012/wordml" xmlns:w16cex="http://schemas.microsoft.com/office/word/2018/wordml/cex" xmlns:w16cid="http://schemas.microsoft.com/office/word/2016/wordml/cid" xmlns:w16="http://schemas.microsoft.com/office/word/2018/wordml" xmlns:w16du="http://schemas.microsoft.com/office/word/2023/wordml/word16du" xmlns:w16sdtdh="http://schemas.microsoft.com/office/word/2020/wordml/sdtdatahash" xmlns:w16se="http://schemas.microsoft.com/office/word/2015/wordml/symex" xmlns:wpg="http://schemas.microsoft.com/office/word/2010/wordprocessingGroup" xmlns:wpi="http://schemas.microsoft.com/office/word/2010/wordprocessingInk" xmlns:wne="http://schemas.microsoft.com/office/word/2006/wordml" xmlns:wps="http://schemas.microsoft.com/office/word/2010/wordprocessingShape" mc:Ignorable="w14 w15 w16se w16cid w16 w16cex w16sdtdh w16du wp14">
+  <w:abstractNum w:abstractNumId="0" w15:restartNumberingAfterBreak="0">
+    <w:nsid w:val="6AAC0AC7"/>
+    <w:multiLevelType w:val="hybridMultilevel"/>
+    <w:tmpl w:val="CAF48944"/>
+    <w:lvl w:ilvl="0" w:tplc="73B67BCC">
+      <w:numFmt w:val="bullet"/>
+      <w:lvlText w:val="-"/>
+      <w:lvlJc w:val="left"/>
+      <w:pPr>
+        <w:ind w:left="720" w:hanging="360"/>
+      </w:pPr>
+      <w:rPr>
+        <w:rFonts w:ascii="Aptos" w:eastAsiaTheme="minorHAnsi" w:hAnsi="Aptos" w:cstheme="minorBidi" w:hint="default"/>
+      </w:rPr>
+    </w:lvl>
+    <w:lvl w:ilvl="1" w:tplc="0C0A0003" w:tentative="1">
+      <w:start w:val="1"/>
+      <w:numFmt w:val="bullet"/>
+      <w:lvlText w:val="o"/>
+      <w:lvlJc w:val="left"/>
+      <w:pPr>
+        <w:ind w:left="1440" w:hanging="360"/>
+      </w:pPr>
+      <w:rPr>
+        <w:rFonts w:ascii="Courier New" w:hAnsi="Courier New" w:cs="Courier New" w:hint="default"/>
+      </w:rPr>
+    </w:lvl>
+    <w:lvl w:ilvl="2" w:tplc="0C0A0005" w:tentative="1">
+      <w:start w:val="1"/>
+      <w:numFmt w:val="bullet"/>
+      <w:lvlText w:val=""/>
+      <w:lvlJc w:val="left"/>
+      <w:pPr>
+        <w:ind w:left="2160" w:hanging="360"/>
+      </w:pPr>
+      <w:rPr>
+        <w:rFonts w:ascii="Wingdings" w:hAnsi="Wingdings" w:hint="default"/>
+      </w:rPr>
+    </w:lvl>
+    <w:lvl w:ilvl="3" w:tplc="0C0A0001" w:tentative="1">
+      <w:start w:val="1"/>
+      <w:numFmt w:val="bullet"/>
+      <w:lvlText w:val=""/>
+      <w:lvlJc w:val="left"/>
+      <w:pPr>
+        <w:ind w:left="2880" w:hanging="360"/>
+      </w:pPr>
+      <w:rPr>
+        <w:rFonts w:ascii="Symbol" w:hAnsi="Symbol" w:hint="default"/>
+      </w:rPr>
+    </w:lvl>
+    <w:lvl w:ilvl="4" w:tplc="0C0A0003" w:tentative="1">
+      <w:start w:val="1"/>
+      <w:numFmt w:val="bullet"/>
+      <w:lvlText w:val="o"/>
+      <w:lvlJc w:val="left"/>
+      <w:pPr>
+        <w:ind w:left="3600" w:hanging="360"/>
+      </w:pPr>
+      <w:rPr>
+        <w:rFonts w:ascii="Courier New" w:hAnsi="Courier New" w:cs="Courier New" w:hint="default"/>
+      </w:rPr>
+    </w:lvl>
+    <w:lvl w:ilvl="5" w:tplc="0C0A0005" w:tentative="1">
+      <w:start w:val="1"/>
+      <w:numFmt w:val="bullet"/>
+      <w:lvlText w:val=""/>
+      <w:lvlJc w:val="left"/>
+      <w:pPr>
+        <w:ind w:left="4320" w:hanging="360"/>
+      </w:pPr>
+      <w:rPr>
+        <w:rFonts w:ascii="Wingdings" w:hAnsi="Wingdings" w:hint="default"/>
+      </w:rPr>
+    </w:lvl>
+    <w:lvl w:ilvl="6" w:tplc="0C0A0001" w:tentative="1">
+      <w:start w:val="1"/>
+      <w:numFmt w:val="bullet"/>
+      <w:lvlText w:val=""/>
+      <w:lvlJc w:val="left"/>
+      <w:pPr>
+        <w:ind w:left="5040" w:hanging="360"/>
+      </w:pPr>
+      <w:rPr>
+        <w:rFonts w:ascii="Symbol" w:hAnsi="Symbol" w:hint="default"/>
+      </w:rPr>
+    </w:lvl>
+    <w:lvl w:ilvl="7" w:tplc="0C0A0003" w:tentative="1">
+      <w:start w:val="1"/>
+      <w:numFmt w:val="bullet"/>
+      <w:lvlText w:val="o"/>
+      <w:lvlJc w:val="left"/>
+      <w:pPr>
+        <w:ind w:left="5760" w:hanging="360"/>
+      </w:pPr>
+      <w:rPr>
+        <w:rFonts w:ascii="Courier New" w:hAnsi="Courier New" w:cs="Courier New" w:hint="default"/>
+      </w:rPr>
+    </w:lvl>
+    <w:lvl w:ilvl="8" w:tplc="0C0A0005" w:tentative="1">
+      <w:start w:val="1"/>
+      <w:numFmt w:val="bullet"/>
+      <w:lvlText w:val=""/>
+      <w:lvlJc w:val="left"/>
+      <w:pPr>
+        <w:ind w:left="6480" w:hanging="360"/>
+      </w:pPr>
+      <w:rPr>
+        <w:rFonts w:ascii="Wingdings" w:hAnsi="Wingdings" w:hint="default"/>
+      </w:rPr>
+    </w:lvl>
+  </w:abstractNum>
+  <w:num w:numId="1" w16cid:durableId="332072811">
+    <w:abstractNumId w:val="0"/>
+  </w:num>
+</w:numbering>
 </file>
 
 <file path=word/styles.xml><?xml version="1.0" encoding="utf-8"?>
@@ -624,7 +2664,6 @@
   <w:style w:type="character" w:default="1" w:styleId="Fuentedeprrafopredeter">
     <w:name w:val="Default Paragraph Font"/>
     <w:uiPriority w:val="1"/>
-    <w:semiHidden/>
     <w:unhideWhenUsed/>
   </w:style>
   <w:style w:type="table" w:default="1" w:styleId="Tablanormal">
@@ -964,6 +3003,29 @@
       <w:color w:val="156082" w:themeColor="accent1"/>
       <w:sz w:val="24"/>
       <w:szCs w:val="24"/>
+    </w:rPr>
+  </w:style>
+  <w:style w:type="character" w:styleId="Hipervnculo">
+    <w:name w:val="Hyperlink"/>
+    <w:basedOn w:val="Fuentedeprrafopredeter"/>
+    <w:uiPriority w:val="99"/>
+    <w:unhideWhenUsed/>
+    <w:rsid w:val="00D60148"/>
+    <w:rPr>
+      <w:color w:val="467886" w:themeColor="hyperlink"/>
+      <w:u w:val="single"/>
+    </w:rPr>
+  </w:style>
+  <w:style w:type="character" w:styleId="Mencinsinresolver">
+    <w:name w:val="Unresolved Mention"/>
+    <w:basedOn w:val="Fuentedeprrafopredeter"/>
+    <w:uiPriority w:val="99"/>
+    <w:semiHidden/>
+    <w:unhideWhenUsed/>
+    <w:rsid w:val="00D60148"/>
+    <w:rPr>
+      <w:color w:val="605E5C"/>
+      <w:shd w:val="clear" w:color="auto" w:fill="E1DFDD"/>
     </w:rPr>
   </w:style>
 </w:styles>
